--- a/memoria/memoriaTFM.docx
+++ b/memoria/memoriaTFM.docx
@@ -440,7 +440,7 @@
           <w:r>
             <w:fldChar w:fldCharType="separate"/>
           </w:r>
-          <w:hyperlink w:anchor="_Toc90021520" w:history="1">
+          <w:hyperlink w:anchor="_Toc90195154" w:history="1">
             <w:r>
               <w:rPr>
                 <w:rStyle w:val="Hipervnculo"/>
@@ -464,7 +464,7 @@
                 <w:rStyle w:val="Hipervnculo"/>
                 <w:noProof/>
               </w:rPr>
-              <w:t>Resúmen</w:t>
+              <w:t>Resumen</w:t>
             </w:r>
             <w:r>
               <w:rPr>
@@ -485,7 +485,7 @@
                 <w:noProof/>
                 <w:webHidden/>
               </w:rPr>
-              <w:instrText xml:space="preserve"> PAGEREF _Toc90021520 \h </w:instrText>
+              <w:instrText xml:space="preserve"> PAGEREF _Toc90195154 \h </w:instrText>
             </w:r>
             <w:r>
               <w:rPr>
@@ -532,7 +532,7 @@
               <w:lang w:eastAsia="es-ES" w:bidi="ar-SA"/>
             </w:rPr>
           </w:pPr>
-          <w:hyperlink w:anchor="_Toc90021521" w:history="1">
+          <w:hyperlink w:anchor="_Toc90195155" w:history="1">
             <w:r>
               <w:rPr>
                 <w:rStyle w:val="Hipervnculo"/>
@@ -577,7 +577,7 @@
                 <w:noProof/>
                 <w:webHidden/>
               </w:rPr>
-              <w:instrText xml:space="preserve"> PAGEREF _Toc90021521 \h </w:instrText>
+              <w:instrText xml:space="preserve"> PAGEREF _Toc90195155 \h </w:instrText>
             </w:r>
             <w:r>
               <w:rPr>
@@ -624,7 +624,7 @@
               <w:lang w:eastAsia="es-ES" w:bidi="ar-SA"/>
             </w:rPr>
           </w:pPr>
-          <w:hyperlink w:anchor="_Toc90021522" w:history="1">
+          <w:hyperlink w:anchor="_Toc90195156" w:history="1">
             <w:r>
               <w:rPr>
                 <w:rStyle w:val="Hipervnculo"/>
@@ -669,7 +669,7 @@
                 <w:noProof/>
                 <w:webHidden/>
               </w:rPr>
-              <w:instrText xml:space="preserve"> PAGEREF _Toc90021522 \h </w:instrText>
+              <w:instrText xml:space="preserve"> PAGEREF _Toc90195156 \h </w:instrText>
             </w:r>
             <w:r>
               <w:rPr>
@@ -689,7 +689,7 @@
                 <w:noProof/>
                 <w:webHidden/>
               </w:rPr>
-              <w:t>4</w:t>
+              <w:t>5</w:t>
             </w:r>
             <w:r>
               <w:rPr>
@@ -704,9 +704,10 @@
           <w:pPr>
             <w:pStyle w:val="TDC2"/>
             <w:tabs>
-              <w:tab w:val="left" w:pos="660"/>
+              <w:tab w:val="left" w:pos="880"/>
               <w:tab w:val="right" w:leader="dot" w:pos="9628"/>
             </w:tabs>
+            <w:ind w:left="709"/>
             <w:rPr>
               <w:rFonts w:asciiTheme="minorHAnsi" w:eastAsiaTheme="minorEastAsia" w:hAnsiTheme="minorHAnsi" w:cstheme="minorBidi"/>
               <w:noProof/>
@@ -716,45 +717,13 @@
               <w:lang w:eastAsia="es-ES" w:bidi="ar-SA"/>
             </w:rPr>
           </w:pPr>
-          <w:r>
-            <w:rPr>
-              <w:rStyle w:val="Hipervnculo"/>
-              <w:noProof/>
-            </w:rPr>
-            <w:tab/>
-          </w:r>
-          <w:hyperlink w:anchor="_Toc90021523" w:history="1">
+          <w:hyperlink w:anchor="_Toc90195157" w:history="1">
             <w:r>
               <w:rPr>
                 <w:rStyle w:val="Hipervnculo"/>
                 <w:noProof/>
               </w:rPr>
-              <w:t>3.1</w:t>
-            </w:r>
-            <w:r>
-              <w:rPr>
-                <w:rStyle w:val="Hipervnculo"/>
-                <w:noProof/>
-              </w:rPr>
-              <w:t>.</w:t>
-            </w:r>
-            <w:r>
-              <w:rPr>
-                <w:rFonts w:asciiTheme="minorHAnsi" w:eastAsiaTheme="minorEastAsia" w:hAnsiTheme="minorHAnsi" w:cstheme="minorBidi"/>
-                <w:noProof/>
-                <w:kern w:val="0"/>
-                <w:sz w:val="22"/>
-                <w:szCs w:val="22"/>
-                <w:lang w:eastAsia="es-ES" w:bidi="ar-SA"/>
-              </w:rPr>
-              <w:t xml:space="preserve"> </w:t>
-            </w:r>
-            <w:r>
-              <w:rPr>
-                <w:rStyle w:val="Hipervnculo"/>
-                <w:noProof/>
-              </w:rPr>
-              <w:t>Database View</w:t>
+              <w:t>3.1.Database View</w:t>
             </w:r>
             <w:r>
               <w:rPr>
@@ -775,7 +744,7 @@
                 <w:noProof/>
                 <w:webHidden/>
               </w:rPr>
-              <w:instrText xml:space="preserve"> PAGEREF _Toc90021523 \h </w:instrText>
+              <w:instrText xml:space="preserve"> PAGEREF _Toc90195157 \h </w:instrText>
             </w:r>
             <w:r>
               <w:rPr>
@@ -795,7 +764,7 @@
                 <w:noProof/>
                 <w:webHidden/>
               </w:rPr>
-              <w:t>4</w:t>
+              <w:t>5</w:t>
             </w:r>
             <w:r>
               <w:rPr>
@@ -810,9 +779,10 @@
           <w:pPr>
             <w:pStyle w:val="TDC2"/>
             <w:tabs>
-              <w:tab w:val="left" w:pos="660"/>
+              <w:tab w:val="left" w:pos="880"/>
               <w:tab w:val="right" w:leader="dot" w:pos="9628"/>
             </w:tabs>
+            <w:ind w:left="709"/>
             <w:rPr>
               <w:rFonts w:asciiTheme="minorHAnsi" w:eastAsiaTheme="minorEastAsia" w:hAnsiTheme="minorHAnsi" w:cstheme="minorBidi"/>
               <w:noProof/>
@@ -822,34 +792,13 @@
               <w:lang w:eastAsia="es-ES" w:bidi="ar-SA"/>
             </w:rPr>
           </w:pPr>
-          <w:r>
-            <w:rPr>
-              <w:rStyle w:val="Hipervnculo"/>
-              <w:noProof/>
-            </w:rPr>
-            <w:tab/>
-          </w:r>
-          <w:hyperlink w:anchor="_Toc90021524" w:history="1">
+          <w:hyperlink w:anchor="_Toc90195158" w:history="1">
             <w:r>
               <w:rPr>
                 <w:rStyle w:val="Hipervnculo"/>
                 <w:noProof/>
               </w:rPr>
-              <w:t>3.2</w:t>
-            </w:r>
-            <w:r>
-              <w:rPr>
-                <w:rStyle w:val="Hipervnculo"/>
-                <w:noProof/>
-              </w:rPr>
-              <w:t xml:space="preserve">. </w:t>
-            </w:r>
-            <w:r>
-              <w:rPr>
-                <w:rStyle w:val="Hipervnculo"/>
-                <w:noProof/>
-              </w:rPr>
-              <w:t>Database as a Service</w:t>
+              <w:t>3.2.Database as a Service</w:t>
             </w:r>
             <w:r>
               <w:rPr>
@@ -870,7 +819,7 @@
                 <w:noProof/>
                 <w:webHidden/>
               </w:rPr>
-              <w:instrText xml:space="preserve"> PAGEREF _Toc90021524 \h </w:instrText>
+              <w:instrText xml:space="preserve"> PAGEREF _Toc90195158 \h </w:instrText>
             </w:r>
             <w:r>
               <w:rPr>
@@ -905,9 +854,10 @@
           <w:pPr>
             <w:pStyle w:val="TDC2"/>
             <w:tabs>
-              <w:tab w:val="left" w:pos="660"/>
+              <w:tab w:val="left" w:pos="880"/>
               <w:tab w:val="right" w:leader="dot" w:pos="9628"/>
             </w:tabs>
+            <w:ind w:left="709"/>
             <w:rPr>
               <w:rFonts w:asciiTheme="minorHAnsi" w:eastAsiaTheme="minorEastAsia" w:hAnsiTheme="minorHAnsi" w:cstheme="minorBidi"/>
               <w:noProof/>
@@ -917,41 +867,13 @@
               <w:lang w:eastAsia="es-ES" w:bidi="ar-SA"/>
             </w:rPr>
           </w:pPr>
-          <w:r>
-            <w:rPr>
-              <w:rStyle w:val="Hipervnculo"/>
-              <w:noProof/>
-            </w:rPr>
-            <w:tab/>
-          </w:r>
-          <w:hyperlink w:anchor="_Toc90021525" w:history="1">
+          <w:hyperlink w:anchor="_Toc90195159" w:history="1">
             <w:r>
               <w:rPr>
                 <w:rStyle w:val="Hipervnculo"/>
                 <w:noProof/>
               </w:rPr>
-              <w:t>3.3</w:t>
-            </w:r>
-            <w:r>
-              <w:rPr>
-                <w:rStyle w:val="Hipervnculo"/>
-                <w:noProof/>
-              </w:rPr>
-              <w:t>.</w:t>
-            </w:r>
-            <w:r>
-              <w:rPr>
-                <w:rStyle w:val="Hipervnculo"/>
-                <w:noProof/>
-              </w:rPr>
-              <w:t xml:space="preserve"> </w:t>
-            </w:r>
-            <w:r>
-              <w:rPr>
-                <w:rStyle w:val="Hipervnculo"/>
-                <w:noProof/>
-              </w:rPr>
-              <w:t>Aggregate Exposing Monolith</w:t>
+              <w:t>3.3.Aggregate Exposing Monolith</w:t>
             </w:r>
             <w:r>
               <w:rPr>
@@ -972,7 +894,7 @@
                 <w:noProof/>
                 <w:webHidden/>
               </w:rPr>
-              <w:instrText xml:space="preserve"> PAGEREF _Toc90021525 \h </w:instrText>
+              <w:instrText xml:space="preserve"> PAGEREF _Toc90195159 \h </w:instrText>
             </w:r>
             <w:r>
               <w:rPr>
@@ -992,7 +914,82 @@
                 <w:noProof/>
                 <w:webHidden/>
               </w:rPr>
-              <w:t>8</w:t>
+              <w:t>9</w:t>
+            </w:r>
+            <w:r>
+              <w:rPr>
+                <w:noProof/>
+                <w:webHidden/>
+              </w:rPr>
+              <w:fldChar w:fldCharType="end"/>
+            </w:r>
+          </w:hyperlink>
+        </w:p>
+        <w:p>
+          <w:pPr>
+            <w:pStyle w:val="TDC2"/>
+            <w:tabs>
+              <w:tab w:val="left" w:pos="880"/>
+              <w:tab w:val="right" w:leader="dot" w:pos="9628"/>
+            </w:tabs>
+            <w:ind w:left="709"/>
+            <w:rPr>
+              <w:rFonts w:asciiTheme="minorHAnsi" w:eastAsiaTheme="minorEastAsia" w:hAnsiTheme="minorHAnsi" w:cstheme="minorBidi"/>
+              <w:noProof/>
+              <w:kern w:val="0"/>
+              <w:sz w:val="22"/>
+              <w:szCs w:val="22"/>
+              <w:lang w:eastAsia="es-ES" w:bidi="ar-SA"/>
+            </w:rPr>
+          </w:pPr>
+          <w:hyperlink w:anchor="_Toc90195160" w:history="1">
+            <w:r>
+              <w:rPr>
+                <w:rStyle w:val="Hipervnculo"/>
+                <w:noProof/>
+              </w:rPr>
+              <w:t>3.4.Split Table</w:t>
+            </w:r>
+            <w:r>
+              <w:rPr>
+                <w:noProof/>
+                <w:webHidden/>
+              </w:rPr>
+              <w:tab/>
+            </w:r>
+            <w:r>
+              <w:rPr>
+                <w:noProof/>
+                <w:webHidden/>
+              </w:rPr>
+              <w:fldChar w:fldCharType="begin"/>
+            </w:r>
+            <w:r>
+              <w:rPr>
+                <w:noProof/>
+                <w:webHidden/>
+              </w:rPr>
+              <w:instrText xml:space="preserve"> PAGEREF _Toc90195160 \h </w:instrText>
+            </w:r>
+            <w:r>
+              <w:rPr>
+                <w:noProof/>
+                <w:webHidden/>
+              </w:rPr>
+            </w:r>
+            <w:r>
+              <w:rPr>
+                <w:noProof/>
+                <w:webHidden/>
+              </w:rPr>
+              <w:fldChar w:fldCharType="separate"/>
+            </w:r>
+            <w:r>
+              <w:rPr>
+                <w:noProof/>
+                <w:webHidden/>
+              </w:rPr>
+              <w:t>12</w:t>
             </w:r>
             <w:r>
               <w:rPr>
@@ -1019,109 +1016,7 @@
               <w:lang w:eastAsia="es-ES" w:bidi="ar-SA"/>
             </w:rPr>
           </w:pPr>
-          <w:r>
-            <w:rPr>
-              <w:rStyle w:val="Hipervnculo"/>
-              <w:noProof/>
-            </w:rPr>
-            <w:tab/>
-          </w:r>
-          <w:hyperlink w:anchor="_Toc90021526" w:history="1">
-            <w:r>
-              <w:rPr>
-                <w:rStyle w:val="Hipervnculo"/>
-                <w:noProof/>
-              </w:rPr>
-              <w:t>3.4</w:t>
-            </w:r>
-            <w:r>
-              <w:rPr>
-                <w:rStyle w:val="Hipervnculo"/>
-                <w:noProof/>
-              </w:rPr>
-              <w:t>.</w:t>
-            </w:r>
-            <w:r>
-              <w:rPr>
-                <w:rStyle w:val="Hipervnculo"/>
-                <w:noProof/>
-              </w:rPr>
-              <w:t xml:space="preserve"> </w:t>
-            </w:r>
-            <w:r>
-              <w:rPr>
-                <w:rStyle w:val="Hipervnculo"/>
-                <w:noProof/>
-              </w:rPr>
-              <w:t>Split Table</w:t>
-            </w:r>
-            <w:r>
-              <w:rPr>
-                <w:noProof/>
-                <w:webHidden/>
-              </w:rPr>
-              <w:tab/>
-            </w:r>
-            <w:r>
-              <w:rPr>
-                <w:noProof/>
-                <w:webHidden/>
-              </w:rPr>
-              <w:fldChar w:fldCharType="begin"/>
-            </w:r>
-            <w:r>
-              <w:rPr>
-                <w:noProof/>
-                <w:webHidden/>
-              </w:rPr>
-              <w:instrText xml:space="preserve"> PAGEREF _Toc90021526 \h </w:instrText>
-            </w:r>
-            <w:r>
-              <w:rPr>
-                <w:noProof/>
-                <w:webHidden/>
-              </w:rPr>
-            </w:r>
-            <w:r>
-              <w:rPr>
-                <w:noProof/>
-                <w:webHidden/>
-              </w:rPr>
-              <w:fldChar w:fldCharType="separate"/>
-            </w:r>
-            <w:r>
-              <w:rPr>
-                <w:noProof/>
-                <w:webHidden/>
-              </w:rPr>
-              <w:t>11</w:t>
-            </w:r>
-            <w:r>
-              <w:rPr>
-                <w:noProof/>
-                <w:webHidden/>
-              </w:rPr>
-              <w:fldChar w:fldCharType="end"/>
-            </w:r>
-          </w:hyperlink>
-        </w:p>
-        <w:p>
-          <w:pPr>
-            <w:pStyle w:val="TDC2"/>
-            <w:tabs>
-              <w:tab w:val="left" w:pos="660"/>
-              <w:tab w:val="right" w:leader="dot" w:pos="9628"/>
-            </w:tabs>
-            <w:rPr>
-              <w:rFonts w:asciiTheme="minorHAnsi" w:eastAsiaTheme="minorEastAsia" w:hAnsiTheme="minorHAnsi" w:cstheme="minorBidi"/>
-              <w:noProof/>
-              <w:kern w:val="0"/>
-              <w:sz w:val="22"/>
-              <w:szCs w:val="22"/>
-              <w:lang w:eastAsia="es-ES" w:bidi="ar-SA"/>
-            </w:rPr>
-          </w:pPr>
-          <w:hyperlink w:anchor="_Toc90021527" w:history="1">
+          <w:hyperlink w:anchor="_Toc90195161" w:history="1">
             <w:r>
               <w:rPr>
                 <w:rStyle w:val="Hipervnculo"/>
@@ -1166,7 +1061,7 @@
                 <w:noProof/>
                 <w:webHidden/>
               </w:rPr>
-              <w:instrText xml:space="preserve"> PAGEREF _Toc90021527 \h </w:instrText>
+              <w:instrText xml:space="preserve"> PAGEREF _Toc90195161 \h </w:instrText>
             </w:r>
             <w:r>
               <w:rPr>
@@ -1186,7 +1081,7 @@
                 <w:noProof/>
                 <w:webHidden/>
               </w:rPr>
-              <w:t>14</w:t>
+              <w:t>16</w:t>
             </w:r>
             <w:r>
               <w:rPr>
@@ -1213,7 +1108,7 @@
               <w:lang w:eastAsia="es-ES" w:bidi="ar-SA"/>
             </w:rPr>
           </w:pPr>
-          <w:hyperlink w:anchor="_Toc90021528" w:history="1">
+          <w:hyperlink w:anchor="_Toc90195162" w:history="1">
             <w:r>
               <w:rPr>
                 <w:rStyle w:val="Hipervnculo"/>
@@ -1258,307 +1153,7 @@
                 <w:noProof/>
                 <w:webHidden/>
               </w:rPr>
-              <w:instrText xml:space="preserve"> PAGEREF _Toc90021528 \h </w:instrText>
-            </w:r>
-            <w:r>
-              <w:rPr>
-                <w:noProof/>
-                <w:webHidden/>
-              </w:rPr>
-            </w:r>
-            <w:r>
-              <w:rPr>
-                <w:noProof/>
-                <w:webHidden/>
-              </w:rPr>
-              <w:fldChar w:fldCharType="separate"/>
-            </w:r>
-            <w:r>
-              <w:rPr>
-                <w:noProof/>
-                <w:webHidden/>
-              </w:rPr>
-              <w:t>15</w:t>
-            </w:r>
-            <w:r>
-              <w:rPr>
-                <w:noProof/>
-                <w:webHidden/>
-              </w:rPr>
-              <w:fldChar w:fldCharType="end"/>
-            </w:r>
-          </w:hyperlink>
-        </w:p>
-        <w:p>
-          <w:pPr>
-            <w:pStyle w:val="TDC2"/>
-            <w:tabs>
-              <w:tab w:val="left" w:pos="660"/>
-              <w:tab w:val="right" w:leader="dot" w:pos="9628"/>
-            </w:tabs>
-            <w:rPr>
-              <w:rFonts w:asciiTheme="minorHAnsi" w:eastAsiaTheme="minorEastAsia" w:hAnsiTheme="minorHAnsi" w:cstheme="minorBidi"/>
-              <w:noProof/>
-              <w:kern w:val="0"/>
-              <w:sz w:val="22"/>
-              <w:szCs w:val="22"/>
-              <w:lang w:eastAsia="es-ES" w:bidi="ar-SA"/>
-            </w:rPr>
-          </w:pPr>
-          <w:hyperlink w:anchor="_Toc90021529" w:history="1">
-            <w:r>
-              <w:rPr>
-                <w:rStyle w:val="Hipervnculo"/>
-                <w:noProof/>
-              </w:rPr>
-              <w:t>6.</w:t>
-            </w:r>
-            <w:r>
-              <w:rPr>
-                <w:rFonts w:asciiTheme="minorHAnsi" w:eastAsiaTheme="minorEastAsia" w:hAnsiTheme="minorHAnsi" w:cstheme="minorBidi"/>
-                <w:noProof/>
-                <w:kern w:val="0"/>
-                <w:sz w:val="22"/>
-                <w:szCs w:val="22"/>
-                <w:lang w:eastAsia="es-ES" w:bidi="ar-SA"/>
-              </w:rPr>
-              <w:tab/>
-            </w:r>
-            <w:r>
-              <w:rPr>
-                <w:rStyle w:val="Hipervnculo"/>
-                <w:noProof/>
-              </w:rPr>
-              <w:t>Anexos</w:t>
-            </w:r>
-            <w:r>
-              <w:rPr>
-                <w:noProof/>
-                <w:webHidden/>
-              </w:rPr>
-              <w:tab/>
-            </w:r>
-            <w:r>
-              <w:rPr>
-                <w:noProof/>
-                <w:webHidden/>
-              </w:rPr>
-              <w:fldChar w:fldCharType="begin"/>
-            </w:r>
-            <w:r>
-              <w:rPr>
-                <w:noProof/>
-                <w:webHidden/>
-              </w:rPr>
-              <w:instrText xml:space="preserve"> PAGEREF _Toc90021529 \h </w:instrText>
-            </w:r>
-            <w:r>
-              <w:rPr>
-                <w:noProof/>
-                <w:webHidden/>
-              </w:rPr>
-            </w:r>
-            <w:r>
-              <w:rPr>
-                <w:noProof/>
-                <w:webHidden/>
-              </w:rPr>
-              <w:fldChar w:fldCharType="separate"/>
-            </w:r>
-            <w:r>
-              <w:rPr>
-                <w:noProof/>
-                <w:webHidden/>
-              </w:rPr>
-              <w:t>15</w:t>
-            </w:r>
-            <w:r>
-              <w:rPr>
-                <w:noProof/>
-                <w:webHidden/>
-              </w:rPr>
-              <w:fldChar w:fldCharType="end"/>
-            </w:r>
-          </w:hyperlink>
-        </w:p>
-        <w:p>
-          <w:pPr>
-            <w:pStyle w:val="TDC2"/>
-            <w:tabs>
-              <w:tab w:val="left" w:pos="660"/>
-              <w:tab w:val="right" w:leader="dot" w:pos="9628"/>
-            </w:tabs>
-            <w:rPr>
-              <w:rFonts w:asciiTheme="minorHAnsi" w:eastAsiaTheme="minorEastAsia" w:hAnsiTheme="minorHAnsi" w:cstheme="minorBidi"/>
-              <w:noProof/>
-              <w:kern w:val="0"/>
-              <w:sz w:val="22"/>
-              <w:szCs w:val="22"/>
-              <w:lang w:eastAsia="es-ES" w:bidi="ar-SA"/>
-            </w:rPr>
-          </w:pPr>
-          <w:r>
-            <w:rPr>
-              <w:rStyle w:val="Hipervnculo"/>
-              <w:noProof/>
-            </w:rPr>
-            <w:tab/>
-          </w:r>
-          <w:hyperlink w:anchor="_Toc90021530" w:history="1">
-            <w:r>
-              <w:rPr>
-                <w:rStyle w:val="Hipervnculo"/>
-                <w:noProof/>
-              </w:rPr>
-              <w:t>6.1</w:t>
-            </w:r>
-            <w:r>
-              <w:rPr>
-                <w:rStyle w:val="Hipervnculo"/>
-                <w:noProof/>
-              </w:rPr>
-              <w:t>.</w:t>
-            </w:r>
-            <w:r>
-              <w:rPr>
-                <w:rStyle w:val="Hipervnculo"/>
-                <w:noProof/>
-              </w:rPr>
-              <w:t xml:space="preserve"> </w:t>
-            </w:r>
-            <w:r>
-              <w:rPr>
-                <w:rStyle w:val="Hipervnculo"/>
-                <w:noProof/>
-              </w:rPr>
-              <w:t>Database View</w:t>
-            </w:r>
-            <w:r>
-              <w:rPr>
-                <w:noProof/>
-                <w:webHidden/>
-              </w:rPr>
-              <w:tab/>
-            </w:r>
-            <w:r>
-              <w:rPr>
-                <w:noProof/>
-                <w:webHidden/>
-              </w:rPr>
-              <w:fldChar w:fldCharType="begin"/>
-            </w:r>
-            <w:r>
-              <w:rPr>
-                <w:noProof/>
-                <w:webHidden/>
-              </w:rPr>
-              <w:instrText xml:space="preserve"> PAGEREF _Toc90021530 \h </w:instrText>
-            </w:r>
-            <w:r>
-              <w:rPr>
-                <w:noProof/>
-                <w:webHidden/>
-              </w:rPr>
-            </w:r>
-            <w:r>
-              <w:rPr>
-                <w:noProof/>
-                <w:webHidden/>
-              </w:rPr>
-              <w:fldChar w:fldCharType="separate"/>
-            </w:r>
-            <w:r>
-              <w:rPr>
-                <w:noProof/>
-                <w:webHidden/>
-              </w:rPr>
-              <w:t>15</w:t>
-            </w:r>
-            <w:r>
-              <w:rPr>
-                <w:noProof/>
-                <w:webHidden/>
-              </w:rPr>
-              <w:fldChar w:fldCharType="end"/>
-            </w:r>
-          </w:hyperlink>
-        </w:p>
-        <w:p>
-          <w:pPr>
-            <w:pStyle w:val="TDC2"/>
-            <w:tabs>
-              <w:tab w:val="left" w:pos="660"/>
-              <w:tab w:val="right" w:leader="dot" w:pos="9628"/>
-            </w:tabs>
-            <w:rPr>
-              <w:rFonts w:asciiTheme="minorHAnsi" w:eastAsiaTheme="minorEastAsia" w:hAnsiTheme="minorHAnsi" w:cstheme="minorBidi"/>
-              <w:noProof/>
-              <w:kern w:val="0"/>
-              <w:sz w:val="22"/>
-              <w:szCs w:val="22"/>
-              <w:lang w:eastAsia="es-ES" w:bidi="ar-SA"/>
-            </w:rPr>
-          </w:pPr>
-          <w:r>
-            <w:rPr>
-              <w:rStyle w:val="Hipervnculo"/>
-              <w:noProof/>
-            </w:rPr>
-            <w:tab/>
-          </w:r>
-          <w:hyperlink w:anchor="_Toc90021531" w:history="1">
-            <w:r>
-              <w:rPr>
-                <w:rStyle w:val="Hipervnculo"/>
-                <w:noProof/>
-                <w:lang w:val="en-US"/>
-              </w:rPr>
-              <w:t>6.2</w:t>
-            </w:r>
-            <w:r>
-              <w:rPr>
-                <w:rStyle w:val="Hipervnculo"/>
-                <w:noProof/>
-                <w:lang w:val="en-US"/>
-              </w:rPr>
-              <w:t>.</w:t>
-            </w:r>
-            <w:r>
-              <w:rPr>
-                <w:rStyle w:val="Hipervnculo"/>
-                <w:noProof/>
-                <w:lang w:val="en-US"/>
-              </w:rPr>
-              <w:t xml:space="preserve"> </w:t>
-            </w:r>
-            <w:r>
-              <w:rPr>
-                <w:rStyle w:val="Hipervnculo"/>
-                <w:noProof/>
-                <w:lang w:val="en-US"/>
-              </w:rPr>
-              <w:t>Database as a service</w:t>
-            </w:r>
-            <w:r>
-              <w:rPr>
-                <w:noProof/>
-                <w:webHidden/>
-              </w:rPr>
-              <w:tab/>
-            </w:r>
-            <w:r>
-              <w:rPr>
-                <w:noProof/>
-                <w:webHidden/>
-              </w:rPr>
-              <w:fldChar w:fldCharType="begin"/>
-            </w:r>
-            <w:r>
-              <w:rPr>
-                <w:noProof/>
-                <w:webHidden/>
-              </w:rPr>
-              <w:instrText xml:space="preserve"> PAGEREF _Toc90021531 \h </w:instrText>
+              <w:instrText xml:space="preserve"> PAGEREF _Toc90195162 \h </w:instrText>
             </w:r>
             <w:r>
               <w:rPr>
@@ -1605,34 +1200,31 @@
               <w:lang w:eastAsia="es-ES" w:bidi="ar-SA"/>
             </w:rPr>
           </w:pPr>
-          <w:r>
-            <w:rPr>
-              <w:rStyle w:val="Hipervnculo"/>
-              <w:noProof/>
-            </w:rPr>
-            <w:tab/>
-          </w:r>
-          <w:hyperlink w:anchor="_Toc90021532" w:history="1">
+          <w:hyperlink w:anchor="_Toc90195163" w:history="1">
             <w:r>
               <w:rPr>
                 <w:rStyle w:val="Hipervnculo"/>
                 <w:noProof/>
               </w:rPr>
-              <w:t>6.3</w:t>
+              <w:t>6.</w:t>
+            </w:r>
+            <w:r>
+              <w:rPr>
+                <w:rFonts w:asciiTheme="minorHAnsi" w:eastAsiaTheme="minorEastAsia" w:hAnsiTheme="minorHAnsi" w:cstheme="minorBidi"/>
+                <w:noProof/>
+                <w:kern w:val="0"/>
+                <w:sz w:val="22"/>
+                <w:szCs w:val="22"/>
+                <w:lang w:eastAsia="es-ES" w:bidi="ar-SA"/>
+              </w:rPr>
+              <w:tab/>
             </w:r>
             <w:r>
               <w:rPr>
                 <w:rStyle w:val="Hipervnculo"/>
                 <w:noProof/>
               </w:rPr>
-              <w:t xml:space="preserve">. </w:t>
-            </w:r>
-            <w:r>
-              <w:rPr>
-                <w:rStyle w:val="Hipervnculo"/>
-                <w:noProof/>
-              </w:rPr>
-              <w:t>Aggregate Exposing Monolith</w:t>
+              <w:t>Anexos</w:t>
             </w:r>
             <w:r>
               <w:rPr>
@@ -1653,7 +1245,158 @@
                 <w:noProof/>
                 <w:webHidden/>
               </w:rPr>
-              <w:instrText xml:space="preserve"> PAGEREF _Toc90021532 \h </w:instrText>
+              <w:instrText xml:space="preserve"> PAGEREF _Toc90195163 \h </w:instrText>
+            </w:r>
+            <w:r>
+              <w:rPr>
+                <w:noProof/>
+                <w:webHidden/>
+              </w:rPr>
+            </w:r>
+            <w:r>
+              <w:rPr>
+                <w:noProof/>
+                <w:webHidden/>
+              </w:rPr>
+              <w:fldChar w:fldCharType="separate"/>
+            </w:r>
+            <w:r>
+              <w:rPr>
+                <w:noProof/>
+                <w:webHidden/>
+              </w:rPr>
+              <w:t>18</w:t>
+            </w:r>
+            <w:r>
+              <w:rPr>
+                <w:noProof/>
+                <w:webHidden/>
+              </w:rPr>
+              <w:fldChar w:fldCharType="end"/>
+            </w:r>
+          </w:hyperlink>
+        </w:p>
+        <w:p>
+          <w:pPr>
+            <w:pStyle w:val="TDC2"/>
+            <w:tabs>
+              <w:tab w:val="left" w:pos="880"/>
+              <w:tab w:val="right" w:leader="dot" w:pos="9628"/>
+            </w:tabs>
+            <w:ind w:left="709"/>
+            <w:rPr>
+              <w:rFonts w:asciiTheme="minorHAnsi" w:eastAsiaTheme="minorEastAsia" w:hAnsiTheme="minorHAnsi" w:cstheme="minorBidi"/>
+              <w:noProof/>
+              <w:kern w:val="0"/>
+              <w:sz w:val="22"/>
+              <w:szCs w:val="22"/>
+              <w:lang w:eastAsia="es-ES" w:bidi="ar-SA"/>
+            </w:rPr>
+          </w:pPr>
+          <w:hyperlink w:anchor="_Toc90195164" w:history="1">
+            <w:r>
+              <w:rPr>
+                <w:rStyle w:val="Hipervnculo"/>
+                <w:noProof/>
+              </w:rPr>
+              <w:t>6.1.Database View</w:t>
+            </w:r>
+            <w:r>
+              <w:rPr>
+                <w:noProof/>
+                <w:webHidden/>
+              </w:rPr>
+              <w:tab/>
+            </w:r>
+            <w:r>
+              <w:rPr>
+                <w:noProof/>
+                <w:webHidden/>
+              </w:rPr>
+              <w:fldChar w:fldCharType="begin"/>
+            </w:r>
+            <w:r>
+              <w:rPr>
+                <w:noProof/>
+                <w:webHidden/>
+              </w:rPr>
+              <w:instrText xml:space="preserve"> PAGEREF _Toc90195164 \h </w:instrText>
+            </w:r>
+            <w:r>
+              <w:rPr>
+                <w:noProof/>
+                <w:webHidden/>
+              </w:rPr>
+            </w:r>
+            <w:r>
+              <w:rPr>
+                <w:noProof/>
+                <w:webHidden/>
+              </w:rPr>
+              <w:fldChar w:fldCharType="separate"/>
+            </w:r>
+            <w:r>
+              <w:rPr>
+                <w:noProof/>
+                <w:webHidden/>
+              </w:rPr>
+              <w:t>18</w:t>
+            </w:r>
+            <w:r>
+              <w:rPr>
+                <w:noProof/>
+                <w:webHidden/>
+              </w:rPr>
+              <w:fldChar w:fldCharType="end"/>
+            </w:r>
+          </w:hyperlink>
+        </w:p>
+        <w:p>
+          <w:pPr>
+            <w:pStyle w:val="TDC2"/>
+            <w:tabs>
+              <w:tab w:val="left" w:pos="880"/>
+              <w:tab w:val="right" w:leader="dot" w:pos="9628"/>
+            </w:tabs>
+            <w:ind w:left="709"/>
+            <w:rPr>
+              <w:rFonts w:asciiTheme="minorHAnsi" w:eastAsiaTheme="minorEastAsia" w:hAnsiTheme="minorHAnsi" w:cstheme="minorBidi"/>
+              <w:noProof/>
+              <w:kern w:val="0"/>
+              <w:sz w:val="22"/>
+              <w:szCs w:val="22"/>
+              <w:lang w:eastAsia="es-ES" w:bidi="ar-SA"/>
+            </w:rPr>
+          </w:pPr>
+          <w:hyperlink w:anchor="_Toc90195165" w:history="1">
+            <w:r>
+              <w:rPr>
+                <w:rStyle w:val="Hipervnculo"/>
+                <w:noProof/>
+                <w:lang w:val="en-US"/>
+              </w:rPr>
+              <w:t>6.2.Database as a service</w:t>
+            </w:r>
+            <w:r>
+              <w:rPr>
+                <w:noProof/>
+                <w:webHidden/>
+              </w:rPr>
+              <w:tab/>
+            </w:r>
+            <w:r>
+              <w:rPr>
+                <w:noProof/>
+                <w:webHidden/>
+              </w:rPr>
+              <w:fldChar w:fldCharType="begin"/>
+            </w:r>
+            <w:r>
+              <w:rPr>
+                <w:noProof/>
+                <w:webHidden/>
+              </w:rPr>
+              <w:instrText xml:space="preserve"> PAGEREF _Toc90195165 \h </w:instrText>
             </w:r>
             <w:r>
               <w:rPr>
@@ -1688,9 +1431,10 @@
           <w:pPr>
             <w:pStyle w:val="TDC2"/>
             <w:tabs>
-              <w:tab w:val="left" w:pos="660"/>
+              <w:tab w:val="left" w:pos="880"/>
               <w:tab w:val="right" w:leader="dot" w:pos="9628"/>
             </w:tabs>
+            <w:ind w:left="709"/>
             <w:rPr>
               <w:rFonts w:asciiTheme="minorHAnsi" w:eastAsiaTheme="minorEastAsia" w:hAnsiTheme="minorHAnsi" w:cstheme="minorBidi"/>
               <w:noProof/>
@@ -1700,34 +1444,13 @@
               <w:lang w:eastAsia="es-ES" w:bidi="ar-SA"/>
             </w:rPr>
           </w:pPr>
-          <w:r>
-            <w:rPr>
-              <w:rStyle w:val="Hipervnculo"/>
-              <w:noProof/>
-            </w:rPr>
-            <w:tab/>
-          </w:r>
-          <w:hyperlink w:anchor="_Toc90021533" w:history="1">
+          <w:hyperlink w:anchor="_Toc90195166" w:history="1">
             <w:r>
               <w:rPr>
                 <w:rStyle w:val="Hipervnculo"/>
                 <w:noProof/>
               </w:rPr>
-              <w:t>6.4</w:t>
-            </w:r>
-            <w:r>
-              <w:rPr>
-                <w:rStyle w:val="Hipervnculo"/>
-                <w:noProof/>
-              </w:rPr>
-              <w:t xml:space="preserve">. </w:t>
-            </w:r>
-            <w:r>
-              <w:rPr>
-                <w:rStyle w:val="Hipervnculo"/>
-                <w:noProof/>
-              </w:rPr>
-              <w:t>Split Table</w:t>
+              <w:t>6.3.Aggregate Exposing Monolith</w:t>
             </w:r>
             <w:r>
               <w:rPr>
@@ -1748,7 +1471,7 @@
                 <w:noProof/>
                 <w:webHidden/>
               </w:rPr>
-              <w:instrText xml:space="preserve"> PAGEREF _Toc90021533 \h </w:instrText>
+              <w:instrText xml:space="preserve"> PAGEREF _Toc90195166 \h </w:instrText>
             </w:r>
             <w:r>
               <w:rPr>
@@ -1768,7 +1491,82 @@
                 <w:noProof/>
                 <w:webHidden/>
               </w:rPr>
-              <w:t>21</w:t>
+              <w:t>22</w:t>
+            </w:r>
+            <w:r>
+              <w:rPr>
+                <w:noProof/>
+                <w:webHidden/>
+              </w:rPr>
+              <w:fldChar w:fldCharType="end"/>
+            </w:r>
+          </w:hyperlink>
+        </w:p>
+        <w:p>
+          <w:pPr>
+            <w:pStyle w:val="TDC2"/>
+            <w:tabs>
+              <w:tab w:val="left" w:pos="880"/>
+              <w:tab w:val="right" w:leader="dot" w:pos="9628"/>
+            </w:tabs>
+            <w:ind w:left="709"/>
+            <w:rPr>
+              <w:rFonts w:asciiTheme="minorHAnsi" w:eastAsiaTheme="minorEastAsia" w:hAnsiTheme="minorHAnsi" w:cstheme="minorBidi"/>
+              <w:noProof/>
+              <w:kern w:val="0"/>
+              <w:sz w:val="22"/>
+              <w:szCs w:val="22"/>
+              <w:lang w:eastAsia="es-ES" w:bidi="ar-SA"/>
+            </w:rPr>
+          </w:pPr>
+          <w:hyperlink w:anchor="_Toc90195167" w:history="1">
+            <w:r>
+              <w:rPr>
+                <w:rStyle w:val="Hipervnculo"/>
+                <w:noProof/>
+              </w:rPr>
+              <w:t>6.4.Split Table</w:t>
+            </w:r>
+            <w:r>
+              <w:rPr>
+                <w:noProof/>
+                <w:webHidden/>
+              </w:rPr>
+              <w:tab/>
+            </w:r>
+            <w:r>
+              <w:rPr>
+                <w:noProof/>
+                <w:webHidden/>
+              </w:rPr>
+              <w:fldChar w:fldCharType="begin"/>
+            </w:r>
+            <w:r>
+              <w:rPr>
+                <w:noProof/>
+                <w:webHidden/>
+              </w:rPr>
+              <w:instrText xml:space="preserve"> PAGEREF _Toc90195167 \h </w:instrText>
+            </w:r>
+            <w:r>
+              <w:rPr>
+                <w:noProof/>
+                <w:webHidden/>
+              </w:rPr>
+            </w:r>
+            <w:r>
+              <w:rPr>
+                <w:noProof/>
+                <w:webHidden/>
+              </w:rPr>
+              <w:fldChar w:fldCharType="separate"/>
+            </w:r>
+            <w:r>
+              <w:rPr>
+                <w:noProof/>
+                <w:webHidden/>
+              </w:rPr>
+              <w:t>24</w:t>
             </w:r>
             <w:r>
               <w:rPr>
@@ -1982,15 +1780,6 @@
     </w:p>
     <w:p>
       <w:pPr>
-        <w:jc w:val="center"/>
-        <w:rPr>
-          <w:sz w:val="32"/>
-          <w:szCs w:val="32"/>
-        </w:rPr>
-      </w:pPr>
-    </w:p>
-    <w:p>
-      <w:pPr>
         <w:pStyle w:val="Ttulo2"/>
         <w:numPr>
           <w:ilvl w:val="0"/>
@@ -2001,13 +1790,16 @@
           <w:szCs w:val="36"/>
         </w:rPr>
       </w:pPr>
+      <w:bookmarkStart w:id="0" w:name="_Toc90195154"/>
       <w:r>
         <w:rPr>
           <w:sz w:val="36"/>
           <w:szCs w:val="36"/>
         </w:rPr>
+        <w:lastRenderedPageBreak/>
         <w:t>Resumen</w:t>
       </w:r>
+      <w:bookmarkEnd w:id="0"/>
     </w:p>
     <w:p/>
     <w:p>
@@ -2418,7 +2210,7 @@
           <w:szCs w:val="36"/>
         </w:rPr>
       </w:pPr>
-      <w:bookmarkStart w:id="0" w:name="_Toc90021521"/>
+      <w:bookmarkStart w:id="1" w:name="_Toc90195155"/>
       <w:r>
         <w:rPr>
           <w:sz w:val="36"/>
@@ -2427,7 +2219,7 @@
         <w:lastRenderedPageBreak/>
         <w:t>Introducción y objetivos</w:t>
       </w:r>
-      <w:bookmarkEnd w:id="0"/>
+      <w:bookmarkEnd w:id="1"/>
     </w:p>
     <w:p/>
     <w:p>
@@ -2853,7 +2645,14 @@
         <w:rPr>
           <w:rFonts w:asciiTheme="majorHAnsi" w:hAnsiTheme="majorHAnsi" w:cstheme="majorHAnsi"/>
         </w:rPr>
-        <w:t xml:space="preserve">ha sido </w:t>
+        <w:t xml:space="preserve">ha </w:t>
+      </w:r>
+      <w:proofErr w:type="gramStart"/>
+      <w:r>
+        <w:rPr>
+          <w:rFonts w:asciiTheme="majorHAnsi" w:hAnsiTheme="majorHAnsi" w:cstheme="majorHAnsi"/>
+        </w:rPr>
+        <w:t xml:space="preserve">sido </w:t>
       </w:r>
       <w:r>
         <w:rPr>
@@ -2869,6 +2668,7 @@
         <w:t>SpringBoot</w:t>
       </w:r>
       <w:proofErr w:type="spellEnd"/>
+      <w:proofErr w:type="gramEnd"/>
       <w:r>
         <w:rPr>
           <w:rFonts w:asciiTheme="majorHAnsi" w:hAnsiTheme="majorHAnsi" w:cstheme="majorHAnsi"/>
@@ -2893,7 +2693,6 @@
           <w:szCs w:val="32"/>
         </w:rPr>
       </w:pPr>
-      <w:bookmarkStart w:id="1" w:name="_Toc90021522"/>
     </w:p>
     <w:p/>
     <w:p>
@@ -2919,6 +2718,7 @@
           <w:szCs w:val="32"/>
         </w:rPr>
       </w:pPr>
+      <w:bookmarkStart w:id="2" w:name="_Toc90195156"/>
       <w:r>
         <w:rPr>
           <w:sz w:val="36"/>
@@ -2927,7 +2727,7 @@
         <w:lastRenderedPageBreak/>
         <w:t>Patrones de descomposición</w:t>
       </w:r>
-      <w:bookmarkEnd w:id="1"/>
+      <w:bookmarkEnd w:id="2"/>
     </w:p>
     <w:p/>
     <w:p>
@@ -2987,7 +2787,7 @@
           <w:szCs w:val="24"/>
         </w:rPr>
       </w:pPr>
-      <w:bookmarkStart w:id="2" w:name="_Toc90021523"/>
+      <w:bookmarkStart w:id="3" w:name="_Toc90195157"/>
       <w:r>
         <w:rPr>
           <w:sz w:val="28"/>
@@ -2995,7 +2795,7 @@
         </w:rPr>
         <w:t>Database View</w:t>
       </w:r>
-      <w:bookmarkEnd w:id="2"/>
+      <w:bookmarkEnd w:id="3"/>
     </w:p>
     <w:p>
       <w:pPr>
@@ -3930,7 +3730,7 @@
           <w:szCs w:val="24"/>
         </w:rPr>
       </w:pPr>
-      <w:bookmarkStart w:id="3" w:name="_Toc90021524"/>
+      <w:bookmarkStart w:id="4" w:name="_Toc90195158"/>
       <w:r>
         <w:rPr>
           <w:sz w:val="28"/>
@@ -3946,7 +3746,7 @@
         </w:rPr>
         <w:t>Service</w:t>
       </w:r>
-      <w:bookmarkEnd w:id="3"/>
+      <w:bookmarkEnd w:id="4"/>
       <w:proofErr w:type="spellEnd"/>
     </w:p>
     <w:p>
@@ -4609,7 +4409,7 @@
           <w:szCs w:val="28"/>
         </w:rPr>
       </w:pPr>
-      <w:bookmarkStart w:id="4" w:name="_Toc90021525"/>
+      <w:bookmarkStart w:id="5" w:name="_Toc90195159"/>
       <w:proofErr w:type="spellStart"/>
       <w:r>
         <w:rPr>
@@ -4650,7 +4450,7 @@
         </w:rPr>
         <w:t>Monolith</w:t>
       </w:r>
-      <w:bookmarkEnd w:id="4"/>
+      <w:bookmarkEnd w:id="5"/>
       <w:proofErr w:type="spellEnd"/>
     </w:p>
     <w:p/>
@@ -5378,7 +5178,7 @@
           <w:szCs w:val="24"/>
         </w:rPr>
       </w:pPr>
-      <w:bookmarkStart w:id="5" w:name="_Toc90021526"/>
+      <w:bookmarkStart w:id="6" w:name="_Toc90195160"/>
       <w:r>
         <w:rPr>
           <w:sz w:val="28"/>
@@ -5386,7 +5186,7 @@
         </w:rPr>
         <w:t>Split Table</w:t>
       </w:r>
-      <w:bookmarkEnd w:id="5"/>
+      <w:bookmarkEnd w:id="6"/>
     </w:p>
     <w:p/>
     <w:p>
@@ -6101,7 +5901,7 @@
           <w:szCs w:val="32"/>
         </w:rPr>
       </w:pPr>
-      <w:bookmarkStart w:id="6" w:name="_Toc90021527"/>
+      <w:bookmarkStart w:id="7" w:name="_Toc90195161"/>
       <w:r>
         <w:rPr>
           <w:sz w:val="36"/>
@@ -6110,7 +5910,7 @@
         <w:lastRenderedPageBreak/>
         <w:t>Conclusiones y trabajos futuros</w:t>
       </w:r>
-      <w:bookmarkEnd w:id="6"/>
+      <w:bookmarkEnd w:id="7"/>
     </w:p>
     <w:p/>
     <w:p>
@@ -6603,7 +6403,7 @@
           <w:szCs w:val="32"/>
         </w:rPr>
       </w:pPr>
-      <w:bookmarkStart w:id="7" w:name="_Toc90021528"/>
+      <w:bookmarkStart w:id="8" w:name="_Toc90195162"/>
       <w:r>
         <w:rPr>
           <w:sz w:val="36"/>
@@ -6612,7 +6412,7 @@
         <w:lastRenderedPageBreak/>
         <w:t>Bibliografía</w:t>
       </w:r>
-      <w:bookmarkEnd w:id="7"/>
+      <w:bookmarkEnd w:id="8"/>
     </w:p>
     <w:p/>
     <w:p>
@@ -6877,7 +6677,7 @@
           <w:szCs w:val="32"/>
         </w:rPr>
       </w:pPr>
-      <w:bookmarkStart w:id="8" w:name="_Toc90021529"/>
+      <w:bookmarkStart w:id="9" w:name="_Toc90195163"/>
       <w:r>
         <w:rPr>
           <w:sz w:val="36"/>
@@ -6893,7 +6693,7 @@
         </w:rPr>
         <w:t>nexos</w:t>
       </w:r>
-      <w:bookmarkEnd w:id="8"/>
+      <w:bookmarkEnd w:id="9"/>
     </w:p>
     <w:p/>
     <w:p>
@@ -6922,7 +6722,7 @@
           <w:szCs w:val="24"/>
         </w:rPr>
       </w:pPr>
-      <w:bookmarkStart w:id="9" w:name="_Toc90021530"/>
+      <w:bookmarkStart w:id="10" w:name="_Toc90195164"/>
       <w:r>
         <w:rPr>
           <w:sz w:val="28"/>
@@ -6937,7 +6737,7 @@
         </w:rPr>
         <w:t>View</w:t>
       </w:r>
-      <w:bookmarkEnd w:id="9"/>
+      <w:bookmarkEnd w:id="10"/>
     </w:p>
     <w:p/>
     <w:p>
@@ -8035,7 +7835,33 @@
           <w:bdr w:val="none" w:sz="0" w:space="0" w:color="auto" w:frame="1"/>
           <w:lang w:val="en-US"/>
         </w:rPr>
-        <w:t xml:space="preserve">  - ./</w:t>
+        <w:t xml:space="preserve">  </w:t>
+      </w:r>
+      <w:proofErr w:type="gramStart"/>
+      <w:r>
+        <w:rPr>
+          <w:rStyle w:val="CdigoHTML"/>
+          <w:rFonts w:ascii="Consolas" w:hAnsi="Consolas"/>
+          <w:color w:val="24292F"/>
+          <w:sz w:val="24"/>
+          <w:szCs w:val="24"/>
+          <w:bdr w:val="none" w:sz="0" w:space="0" w:color="auto" w:frame="1"/>
+          <w:lang w:val="en-US"/>
+        </w:rPr>
+        <w:t>- .</w:t>
+      </w:r>
+      <w:proofErr w:type="gramEnd"/>
+      <w:r>
+        <w:rPr>
+          <w:rStyle w:val="CdigoHTML"/>
+          <w:rFonts w:ascii="Consolas" w:hAnsi="Consolas"/>
+          <w:color w:val="24292F"/>
+          <w:sz w:val="24"/>
+          <w:szCs w:val="24"/>
+          <w:bdr w:val="none" w:sz="0" w:space="0" w:color="auto" w:frame="1"/>
+          <w:lang w:val="en-US"/>
+        </w:rPr>
+        <w:t>/</w:t>
       </w:r>
       <w:proofErr w:type="spellStart"/>
       <w:r>
@@ -9373,7 +9199,33 @@
           <w:bdr w:val="none" w:sz="0" w:space="0" w:color="auto" w:frame="1"/>
           <w:lang w:val="en-US"/>
         </w:rPr>
-        <w:t xml:space="preserve">    - ./</w:t>
+        <w:t xml:space="preserve">    </w:t>
+      </w:r>
+      <w:proofErr w:type="gramStart"/>
+      <w:r>
+        <w:rPr>
+          <w:rStyle w:val="CdigoHTML"/>
+          <w:rFonts w:ascii="Consolas" w:hAnsi="Consolas"/>
+          <w:color w:val="24292F"/>
+          <w:sz w:val="24"/>
+          <w:szCs w:val="24"/>
+          <w:bdr w:val="none" w:sz="0" w:space="0" w:color="auto" w:frame="1"/>
+          <w:lang w:val="en-US"/>
+        </w:rPr>
+        <w:t>- .</w:t>
+      </w:r>
+      <w:proofErr w:type="gramEnd"/>
+      <w:r>
+        <w:rPr>
+          <w:rStyle w:val="CdigoHTML"/>
+          <w:rFonts w:ascii="Consolas" w:hAnsi="Consolas"/>
+          <w:color w:val="24292F"/>
+          <w:sz w:val="24"/>
+          <w:szCs w:val="24"/>
+          <w:bdr w:val="none" w:sz="0" w:space="0" w:color="auto" w:frame="1"/>
+          <w:lang w:val="en-US"/>
+        </w:rPr>
+        <w:t>/</w:t>
       </w:r>
       <w:proofErr w:type="spellStart"/>
       <w:r>
@@ -9531,7 +9383,7 @@
           <w:lang w:val="en-US"/>
         </w:rPr>
       </w:pPr>
-      <w:bookmarkStart w:id="10" w:name="_Toc90021531"/>
+      <w:bookmarkStart w:id="11" w:name="_Toc90195165"/>
       <w:r>
         <w:rPr>
           <w:sz w:val="28"/>
@@ -9540,7 +9392,7 @@
         </w:rPr>
         <w:t>Database as a service</w:t>
       </w:r>
-      <w:bookmarkEnd w:id="10"/>
+      <w:bookmarkEnd w:id="11"/>
     </w:p>
     <w:p>
       <w:pPr>
@@ -10926,7 +10778,32 @@
           <w:lang w:val="en-US"/>
         </w:rPr>
         <w:tab/>
-        <w:t>- ./</w:t>
+      </w:r>
+      <w:proofErr w:type="gramStart"/>
+      <w:r>
+        <w:rPr>
+          <w:rStyle w:val="CdigoHTML"/>
+          <w:rFonts w:ascii="Consolas" w:hAnsi="Consolas"/>
+          <w:color w:val="24292F"/>
+          <w:sz w:val="24"/>
+          <w:szCs w:val="24"/>
+          <w:bdr w:val="none" w:sz="0" w:space="0" w:color="auto" w:frame="1"/>
+          <w:lang w:val="en-US"/>
+        </w:rPr>
+        <w:t>- .</w:t>
+      </w:r>
+      <w:proofErr w:type="gramEnd"/>
+      <w:r>
+        <w:rPr>
+          <w:rStyle w:val="CdigoHTML"/>
+          <w:rFonts w:ascii="Consolas" w:hAnsi="Consolas"/>
+          <w:color w:val="24292F"/>
+          <w:sz w:val="24"/>
+          <w:szCs w:val="24"/>
+          <w:bdr w:val="none" w:sz="0" w:space="0" w:color="auto" w:frame="1"/>
+          <w:lang w:val="en-US"/>
+        </w:rPr>
+        <w:t>/</w:t>
       </w:r>
       <w:proofErr w:type="spellStart"/>
       <w:r>
@@ -11527,7 +11404,30 @@
           <w:lang w:val="en-US"/>
         </w:rPr>
         <w:tab/>
-        <w:t>- ./</w:t>
+      </w:r>
+      <w:proofErr w:type="gramStart"/>
+      <w:r>
+        <w:rPr>
+          <w:rStyle w:val="CdigoHTML"/>
+          <w:rFonts w:ascii="Consolas" w:hAnsi="Consolas"/>
+          <w:sz w:val="24"/>
+          <w:szCs w:val="24"/>
+          <w:bdr w:val="none" w:sz="0" w:space="0" w:color="auto" w:frame="1"/>
+          <w:lang w:val="en-US"/>
+        </w:rPr>
+        <w:t>- .</w:t>
+      </w:r>
+      <w:proofErr w:type="gramEnd"/>
+      <w:r>
+        <w:rPr>
+          <w:rStyle w:val="CdigoHTML"/>
+          <w:rFonts w:ascii="Consolas" w:hAnsi="Consolas"/>
+          <w:sz w:val="24"/>
+          <w:szCs w:val="24"/>
+          <w:bdr w:val="none" w:sz="0" w:space="0" w:color="auto" w:frame="1"/>
+          <w:lang w:val="en-US"/>
+        </w:rPr>
+        <w:t>/</w:t>
       </w:r>
       <w:proofErr w:type="spellStart"/>
       <w:r>
@@ -12515,7 +12415,30 @@
           <w:lang w:val="en-US"/>
         </w:rPr>
         <w:tab/>
-        <w:t>- ./</w:t>
+      </w:r>
+      <w:proofErr w:type="gramStart"/>
+      <w:r>
+        <w:rPr>
+          <w:rStyle w:val="CdigoHTML"/>
+          <w:rFonts w:ascii="Consolas" w:hAnsi="Consolas"/>
+          <w:sz w:val="24"/>
+          <w:szCs w:val="24"/>
+          <w:bdr w:val="none" w:sz="0" w:space="0" w:color="auto" w:frame="1"/>
+          <w:lang w:val="en-US"/>
+        </w:rPr>
+        <w:t>- .</w:t>
+      </w:r>
+      <w:proofErr w:type="gramEnd"/>
+      <w:r>
+        <w:rPr>
+          <w:rStyle w:val="CdigoHTML"/>
+          <w:rFonts w:ascii="Consolas" w:hAnsi="Consolas"/>
+          <w:sz w:val="24"/>
+          <w:szCs w:val="24"/>
+          <w:bdr w:val="none" w:sz="0" w:space="0" w:color="auto" w:frame="1"/>
+          <w:lang w:val="en-US"/>
+        </w:rPr>
+        <w:t>/</w:t>
       </w:r>
       <w:proofErr w:type="spellStart"/>
       <w:r>
@@ -14201,16 +14124,26 @@
           <w:color w:val="4472C4" w:themeColor="accent1"/>
           <w:lang w:val="en-US"/>
         </w:rPr>
-        <w:t>/json" localhost:8083/connectors/ -d @conector-mysql.json</w:t>
-      </w:r>
-    </w:p>
-    <w:p>
-      <w:pPr>
+        <w:t>/json" localhost:8083/connectors/ -d @conector-</w:t>
+      </w:r>
+      <w:proofErr w:type="gramStart"/>
+      <w:r>
         <w:rPr>
           <w:rFonts w:asciiTheme="majorHAnsi" w:hAnsiTheme="majorHAnsi" w:cstheme="majorHAnsi"/>
           <w:color w:val="4472C4" w:themeColor="accent1"/>
           <w:lang w:val="en-US"/>
         </w:rPr>
+        <w:t>mysql.json</w:t>
+      </w:r>
+      <w:proofErr w:type="gramEnd"/>
+    </w:p>
+    <w:p>
+      <w:pPr>
+        <w:rPr>
+          <w:rFonts w:asciiTheme="majorHAnsi" w:hAnsiTheme="majorHAnsi" w:cstheme="majorHAnsi"/>
+          <w:color w:val="4472C4" w:themeColor="accent1"/>
+          <w:lang w:val="en-US"/>
+        </w:rPr>
       </w:pPr>
     </w:p>
     <w:p>
@@ -14226,6 +14159,7 @@
         <w:t>El conector-</w:t>
       </w:r>
       <w:proofErr w:type="spellStart"/>
+      <w:proofErr w:type="gramStart"/>
       <w:r>
         <w:rPr>
           <w:rFonts w:asciiTheme="majorHAnsi" w:hAnsiTheme="majorHAnsi" w:cstheme="majorHAnsi"/>
@@ -14233,6 +14167,7 @@
         <w:t>mysql.json</w:t>
       </w:r>
       <w:proofErr w:type="spellEnd"/>
+      <w:proofErr w:type="gramEnd"/>
       <w:r>
         <w:rPr>
           <w:rFonts w:asciiTheme="majorHAnsi" w:hAnsiTheme="majorHAnsi" w:cstheme="majorHAnsi"/>
@@ -14265,9 +14200,18 @@
           <w:rFonts w:asciiTheme="majorHAnsi" w:hAnsiTheme="majorHAnsi" w:cstheme="majorHAnsi"/>
           <w:color w:val="4472C4" w:themeColor="accent1"/>
         </w:rPr>
-        <w:t>' { "</w:t>
-      </w:r>
-      <w:proofErr w:type="spellStart"/>
+        <w:t xml:space="preserve">' </w:t>
+      </w:r>
+      <w:proofErr w:type="gramStart"/>
+      <w:r>
+        <w:rPr>
+          <w:rFonts w:asciiTheme="majorHAnsi" w:hAnsiTheme="majorHAnsi" w:cstheme="majorHAnsi"/>
+          <w:color w:val="4472C4" w:themeColor="accent1"/>
+        </w:rPr>
+        <w:t>{ "</w:t>
+      </w:r>
+      <w:proofErr w:type="spellStart"/>
+      <w:proofErr w:type="gramEnd"/>
       <w:r>
         <w:rPr>
           <w:rFonts w:asciiTheme="majorHAnsi" w:hAnsiTheme="majorHAnsi" w:cstheme="majorHAnsi"/>
@@ -14619,7 +14563,7 @@
           <w:numId w:val="16"/>
         </w:numPr>
       </w:pPr>
-      <w:bookmarkStart w:id="11" w:name="_Toc90021532"/>
+      <w:bookmarkStart w:id="12" w:name="_Toc90195166"/>
       <w:proofErr w:type="spellStart"/>
       <w:r>
         <w:t>Aggregate</w:t>
@@ -14640,7 +14584,7 @@
       <w:r>
         <w:t>Monolith</w:t>
       </w:r>
-      <w:bookmarkEnd w:id="11"/>
+      <w:bookmarkEnd w:id="12"/>
       <w:proofErr w:type="spellEnd"/>
     </w:p>
     <w:p/>
@@ -15081,7 +15025,33 @@
           <w:bdr w:val="none" w:sz="0" w:space="0" w:color="auto" w:frame="1"/>
           <w:lang w:val="en-US"/>
         </w:rPr>
-        <w:t xml:space="preserve">        - ./</w:t>
+        <w:t xml:space="preserve">        </w:t>
+      </w:r>
+      <w:proofErr w:type="gramStart"/>
+      <w:r>
+        <w:rPr>
+          <w:rStyle w:val="CdigoHTML"/>
+          <w:rFonts w:ascii="Consolas" w:hAnsi="Consolas"/>
+          <w:color w:val="24292F"/>
+          <w:sz w:val="24"/>
+          <w:szCs w:val="24"/>
+          <w:bdr w:val="none" w:sz="0" w:space="0" w:color="auto" w:frame="1"/>
+          <w:lang w:val="en-US"/>
+        </w:rPr>
+        <w:t>- .</w:t>
+      </w:r>
+      <w:proofErr w:type="gramEnd"/>
+      <w:r>
+        <w:rPr>
+          <w:rStyle w:val="CdigoHTML"/>
+          <w:rFonts w:ascii="Consolas" w:hAnsi="Consolas"/>
+          <w:color w:val="24292F"/>
+          <w:sz w:val="24"/>
+          <w:szCs w:val="24"/>
+          <w:bdr w:val="none" w:sz="0" w:space="0" w:color="auto" w:frame="1"/>
+          <w:lang w:val="en-US"/>
+        </w:rPr>
+        <w:t>/</w:t>
       </w:r>
       <w:proofErr w:type="spellStart"/>
       <w:r>
@@ -16293,7 +16263,33 @@
           <w:bdr w:val="none" w:sz="0" w:space="0" w:color="auto" w:frame="1"/>
           <w:lang w:val="en-US"/>
         </w:rPr>
-        <w:t xml:space="preserve">        - ./</w:t>
+        <w:t xml:space="preserve">        </w:t>
+      </w:r>
+      <w:proofErr w:type="gramStart"/>
+      <w:r>
+        <w:rPr>
+          <w:rStyle w:val="CdigoHTML"/>
+          <w:rFonts w:ascii="Consolas" w:hAnsi="Consolas"/>
+          <w:color w:val="24292F"/>
+          <w:sz w:val="24"/>
+          <w:szCs w:val="24"/>
+          <w:bdr w:val="none" w:sz="0" w:space="0" w:color="auto" w:frame="1"/>
+          <w:lang w:val="en-US"/>
+        </w:rPr>
+        <w:t>- .</w:t>
+      </w:r>
+      <w:proofErr w:type="gramEnd"/>
+      <w:r>
+        <w:rPr>
+          <w:rStyle w:val="CdigoHTML"/>
+          <w:rFonts w:ascii="Consolas" w:hAnsi="Consolas"/>
+          <w:color w:val="24292F"/>
+          <w:sz w:val="24"/>
+          <w:szCs w:val="24"/>
+          <w:bdr w:val="none" w:sz="0" w:space="0" w:color="auto" w:frame="1"/>
+          <w:lang w:val="en-US"/>
+        </w:rPr>
+        <w:t>/</w:t>
       </w:r>
       <w:proofErr w:type="spellStart"/>
       <w:r>
@@ -17479,11 +17475,11 @@
           <w:numId w:val="16"/>
         </w:numPr>
       </w:pPr>
-      <w:bookmarkStart w:id="12" w:name="_Toc90021533"/>
+      <w:bookmarkStart w:id="13" w:name="_Toc90195167"/>
       <w:r>
         <w:t>Split Table</w:t>
       </w:r>
-      <w:bookmarkEnd w:id="12"/>
+      <w:bookmarkEnd w:id="13"/>
     </w:p>
     <w:p/>
     <w:p>
@@ -17910,7 +17906,33 @@
           <w:bdr w:val="none" w:sz="0" w:space="0" w:color="auto" w:frame="1"/>
           <w:lang w:val="en-US"/>
         </w:rPr>
-        <w:t xml:space="preserve">    - ./</w:t>
+        <w:t xml:space="preserve">    </w:t>
+      </w:r>
+      <w:proofErr w:type="gramStart"/>
+      <w:r>
+        <w:rPr>
+          <w:rStyle w:val="CdigoHTML"/>
+          <w:rFonts w:ascii="Consolas" w:hAnsi="Consolas"/>
+          <w:color w:val="24292F"/>
+          <w:sz w:val="24"/>
+          <w:szCs w:val="24"/>
+          <w:bdr w:val="none" w:sz="0" w:space="0" w:color="auto" w:frame="1"/>
+          <w:lang w:val="en-US"/>
+        </w:rPr>
+        <w:t>- .</w:t>
+      </w:r>
+      <w:proofErr w:type="gramEnd"/>
+      <w:r>
+        <w:rPr>
+          <w:rStyle w:val="CdigoHTML"/>
+          <w:rFonts w:ascii="Consolas" w:hAnsi="Consolas"/>
+          <w:color w:val="24292F"/>
+          <w:sz w:val="24"/>
+          <w:szCs w:val="24"/>
+          <w:bdr w:val="none" w:sz="0" w:space="0" w:color="auto" w:frame="1"/>
+          <w:lang w:val="en-US"/>
+        </w:rPr>
+        <w:t>/</w:t>
       </w:r>
       <w:proofErr w:type="spellStart"/>
       <w:r>
@@ -18828,7 +18850,33 @@
           <w:bdr w:val="none" w:sz="0" w:space="0" w:color="auto" w:frame="1"/>
           <w:lang w:val="en-US"/>
         </w:rPr>
-        <w:t xml:space="preserve">    - ./</w:t>
+        <w:t xml:space="preserve">    </w:t>
+      </w:r>
+      <w:proofErr w:type="gramStart"/>
+      <w:r>
+        <w:rPr>
+          <w:rStyle w:val="CdigoHTML"/>
+          <w:rFonts w:ascii="Consolas" w:hAnsi="Consolas"/>
+          <w:color w:val="24292F"/>
+          <w:sz w:val="24"/>
+          <w:szCs w:val="24"/>
+          <w:bdr w:val="none" w:sz="0" w:space="0" w:color="auto" w:frame="1"/>
+          <w:lang w:val="en-US"/>
+        </w:rPr>
+        <w:t>- .</w:t>
+      </w:r>
+      <w:proofErr w:type="gramEnd"/>
+      <w:r>
+        <w:rPr>
+          <w:rStyle w:val="CdigoHTML"/>
+          <w:rFonts w:ascii="Consolas" w:hAnsi="Consolas"/>
+          <w:color w:val="24292F"/>
+          <w:sz w:val="24"/>
+          <w:szCs w:val="24"/>
+          <w:bdr w:val="none" w:sz="0" w:space="0" w:color="auto" w:frame="1"/>
+          <w:lang w:val="en-US"/>
+        </w:rPr>
+        <w:t>/</w:t>
       </w:r>
       <w:proofErr w:type="spellStart"/>
       <w:r>
